--- a/《十字路口》文案.docx
+++ b/《十字路口》文案.docx
@@ -39,13 +39,216 @@
         <w:rPr>
           <w:rFonts w:hint="eastAsia"/>
         </w:rPr>
-        <w:t>，</w:t>
-      </w:r>
-      <w:r>
-        <w:rPr>
-          <w:rFonts w:hint="eastAsia"/>
-        </w:rPr>
-        <w:t>我总不切实际的期望那盏属于我的明灯出现</w:t>
+        <w:t>，我总不切实际的期望那</w:t>
+      </w:r>
+      <w:proofErr w:type="gramStart"/>
+      <w:r>
+        <w:rPr>
+          <w:rFonts w:hint="eastAsia"/>
+        </w:rPr>
+        <w:t>盏属于</w:t>
+      </w:r>
+      <w:proofErr w:type="gramEnd"/>
+      <w:r>
+        <w:rPr>
+          <w:rFonts w:hint="eastAsia"/>
+        </w:rPr>
+        <w:t>我的明灯出现。</w:t>
+      </w:r>
+    </w:p>
+    <w:p>
+      <w:pPr>
+        <w:ind w:firstLine="420"/>
+      </w:pPr>
+      <w:r>
+        <w:rPr>
+          <w:rFonts w:hint="eastAsia"/>
+        </w:rPr>
+        <w:t>因为转专业，我留级了一年，以前的同窗好友，也在金秋时节，纷纷晒出自己的保</w:t>
+      </w:r>
+      <w:proofErr w:type="gramStart"/>
+      <w:r>
+        <w:rPr>
+          <w:rFonts w:hint="eastAsia"/>
+        </w:rPr>
+        <w:t>研</w:t>
+      </w:r>
+      <w:proofErr w:type="gramEnd"/>
+      <w:r>
+        <w:rPr>
+          <w:rFonts w:hint="eastAsia"/>
+        </w:rPr>
+        <w:t>资格，其他朋友也都找到了属于自己的方向，或许没那么明确，但终归是有的。而我却</w:t>
+      </w:r>
+      <w:proofErr w:type="gramStart"/>
+      <w:r>
+        <w:rPr>
+          <w:rFonts w:hint="eastAsia"/>
+        </w:rPr>
+        <w:t>迟迟想</w:t>
+      </w:r>
+      <w:proofErr w:type="gramEnd"/>
+      <w:r>
+        <w:rPr>
+          <w:rFonts w:hint="eastAsia"/>
+        </w:rPr>
+        <w:t>不出答案，越想不出，便越是焦虑，时间越是步步紧逼。</w:t>
+      </w:r>
+    </w:p>
+    <w:p>
+      <w:pPr>
+        <w:ind w:firstLine="420"/>
+      </w:pPr>
+      <w:r>
+        <w:rPr>
+          <w:rFonts w:hint="eastAsia"/>
+        </w:rPr>
+        <w:t>“你毕业打算干什么啊”</w:t>
+      </w:r>
+    </w:p>
+    <w:p>
+      <w:pPr>
+        <w:ind w:firstLine="420"/>
+      </w:pPr>
+      <w:r>
+        <w:rPr>
+          <w:rFonts w:hint="eastAsia"/>
+        </w:rPr>
+        <w:t>“考研吧”</w:t>
+      </w:r>
+    </w:p>
+    <w:p>
+      <w:pPr>
+        <w:ind w:firstLine="420"/>
+      </w:pPr>
+      <w:r>
+        <w:rPr>
+          <w:rFonts w:hint="eastAsia"/>
+        </w:rPr>
+        <w:t>“为什么考研啊，现在不是很卷嘛”</w:t>
+      </w:r>
+    </w:p>
+    <w:p>
+      <w:pPr>
+        <w:ind w:firstLine="420"/>
+      </w:pPr>
+      <w:r>
+        <w:rPr>
+          <w:rFonts w:hint="eastAsia"/>
+        </w:rPr>
+        <w:t>“那我什么也不会总不能去秋招吧，又没实习没技术的”</w:t>
+      </w:r>
+    </w:p>
+    <w:p>
+      <w:pPr>
+        <w:ind w:firstLine="420"/>
+      </w:pPr>
+      <w:r>
+        <w:rPr>
+          <w:rFonts w:hint="eastAsia"/>
+        </w:rPr>
+        <w:t>“也是哦”“你呢，毕业打算干什么”</w:t>
+      </w:r>
+    </w:p>
+    <w:p>
+      <w:pPr>
+        <w:ind w:firstLine="420"/>
+      </w:pPr>
+      <w:r>
+        <w:rPr>
+          <w:rFonts w:hint="eastAsia"/>
+        </w:rPr>
+        <w:t>“我啊，还没想好…”</w:t>
+      </w:r>
+    </w:p>
+    <w:p>
+      <w:pPr>
+        <w:ind w:firstLine="420"/>
+      </w:pPr>
+      <w:r>
+        <w:rPr>
+          <w:rFonts w:hint="eastAsia"/>
+        </w:rPr>
+        <w:t>渐渐的我发现，很多人都在十字路口迷茫，但收卷时间要到了，又好像必须交一个答案，可事实真是这样吗？人生到底是轨道，还是旷野呢？</w:t>
+      </w:r>
+    </w:p>
+    <w:p>
+      <w:pPr>
+        <w:ind w:firstLine="420"/>
+      </w:pPr>
+      <w:r>
+        <w:rPr>
+          <w:rFonts w:hint="eastAsia"/>
+        </w:rPr>
+        <w:t>我也没办法给出解答，但我想从我自己说起。我可以说</w:t>
+      </w:r>
+      <w:r>
+        <w:rPr>
+          <w:rFonts w:hint="eastAsia"/>
+        </w:rPr>
+        <w:t>的上是乏善可陈，没什么兴趣爱好，更没什么特长，喜好更是单调，外卖只点爱吃的那几家，食堂只去喜欢的那几个窗口，没事的时候就喜欢走到方圆不到1</w:t>
+      </w:r>
+      <w:r>
+        <w:t>00</w:t>
+      </w:r>
+      <w:r>
+        <w:rPr>
+          <w:rFonts w:hint="eastAsia"/>
+        </w:rPr>
+        <w:t>m的附近放空自己，不爱参加什么社交活动，朋友也不多，</w:t>
+      </w:r>
+      <w:proofErr w:type="gramStart"/>
+      <w:r>
+        <w:rPr>
+          <w:rFonts w:hint="eastAsia"/>
+        </w:rPr>
+        <w:t>时常我</w:t>
+      </w:r>
+      <w:proofErr w:type="gramEnd"/>
+      <w:r>
+        <w:rPr>
+          <w:rFonts w:hint="eastAsia"/>
+        </w:rPr>
+        <w:t>会想是不是我不够好不配活着，虽然这有些为赋新词强说愁的意味在。</w:t>
+      </w:r>
+    </w:p>
+    <w:p>
+      <w:pPr>
+        <w:ind w:firstLine="420"/>
+      </w:pPr>
+      <w:r>
+        <w:rPr>
+          <w:rFonts w:hint="eastAsia"/>
+        </w:rPr>
+        <w:t>为了找到自己的方向</w:t>
+      </w:r>
+      <w:r>
+        <w:rPr>
+          <w:rFonts w:hint="eastAsia"/>
+        </w:rPr>
+        <w:t>，我努力尝试了很多，我尝试背单词，但大多数时间都是背三天停三天，我尝试学习游戏引擎，但文档也是读了就犯困，最后尝试在书中找到答案，但更是无从下手。</w:t>
+      </w:r>
+    </w:p>
+    <w:p>
+      <w:pPr>
+        <w:ind w:firstLine="420"/>
+      </w:pPr>
+      <w:r>
+        <w:rPr>
+          <w:rFonts w:hint="eastAsia"/>
+        </w:rPr>
+        <w:t>每次我感觉迷茫或者焦虑到不行的时候，我就会坐地铁去公园里坐坐，嬉闹的孩童和蹒跚的老人，热恋的情侣和组队前来的学生，微风拂面和落叶沙沙的响声，（当然偶尔也有狂沙迷眼），总让我感觉无比放松和轻快，虽然我还是找不到答案。</w:t>
+      </w:r>
+    </w:p>
+    <w:p>
+      <w:pPr>
+        <w:ind w:firstLine="420"/>
+      </w:pPr>
+      <w:r>
+        <w:rPr>
+          <w:rFonts w:hint="eastAsia"/>
+        </w:rPr>
+        <w:t>我很喜欢的一部电影《心灵奇旅》里面有一个片段，主角在历经磨难之后，终于实现人生理想，却觉得与往常没什么不同，他跟乐队领队说，领队跟他说了这样一个故事：“有一只小鱼，他对年老的鱼说，我很想找到一个叫大海的东西，年老的鱼说，‘大海？你已经在里面了啊’小鱼说，‘我要找的是大海，可这只是水啊’”</w:t>
       </w:r>
       <w:r>
         <w:rPr>
@@ -62,171 +265,6 @@
         <w:rPr>
           <w:rFonts w:hint="eastAsia"/>
         </w:rPr>
-        <w:t>因为转专业，我留级了一年，以前的同窗好友，也在金秋时节，纷纷晒出自己的保研资格，其他朋友也都找到了属于自己的方向，或许没那么明确，但终归是有的。而我却迟迟想不出答案，越想不出，便越是焦虑，时间越是步步紧逼。</w:t>
-      </w:r>
-    </w:p>
-    <w:p>
-      <w:pPr>
-        <w:ind w:firstLine="420"/>
-      </w:pPr>
-      <w:r>
-        <w:rPr>
-          <w:rFonts w:hint="eastAsia"/>
-        </w:rPr>
-        <w:t>“你毕业打算干什么啊”</w:t>
-      </w:r>
-    </w:p>
-    <w:p>
-      <w:pPr>
-        <w:ind w:firstLine="420"/>
-      </w:pPr>
-      <w:r>
-        <w:rPr>
-          <w:rFonts w:hint="eastAsia"/>
-        </w:rPr>
-        <w:t>“考研吧”</w:t>
-      </w:r>
-    </w:p>
-    <w:p>
-      <w:pPr>
-        <w:ind w:firstLine="420"/>
-      </w:pPr>
-      <w:r>
-        <w:rPr>
-          <w:rFonts w:hint="eastAsia"/>
-        </w:rPr>
-        <w:t>“为什么考研啊，现在不是很卷嘛”</w:t>
-      </w:r>
-    </w:p>
-    <w:p>
-      <w:pPr>
-        <w:ind w:firstLine="420"/>
-      </w:pPr>
-      <w:r>
-        <w:rPr>
-          <w:rFonts w:hint="eastAsia"/>
-        </w:rPr>
-        <w:t>“那我什么也不会总不能去秋招吧，又没实习没技术的”</w:t>
-      </w:r>
-    </w:p>
-    <w:p>
-      <w:pPr>
-        <w:ind w:firstLine="420"/>
-      </w:pPr>
-      <w:r>
-        <w:rPr>
-          <w:rFonts w:hint="eastAsia"/>
-        </w:rPr>
-        <w:t>“也是哦”“你呢，毕业打算干什么”</w:t>
-      </w:r>
-    </w:p>
-    <w:p>
-      <w:pPr>
-        <w:ind w:firstLine="420"/>
-      </w:pPr>
-      <w:r>
-        <w:rPr>
-          <w:rFonts w:hint="eastAsia"/>
-        </w:rPr>
-        <w:t>“我啊，还没想好…”</w:t>
-      </w:r>
-    </w:p>
-    <w:p>
-      <w:pPr>
-        <w:ind w:firstLine="420"/>
-      </w:pPr>
-      <w:r>
-        <w:rPr>
-          <w:rFonts w:hint="eastAsia"/>
-        </w:rPr>
-        <w:t>渐渐的我发现，很多人都在十字路口迷茫，但收卷时间要到了，又好像必须交一个答案，可事实真是这样吗？人生到底是轨道，还是旷野呢？</w:t>
-      </w:r>
-    </w:p>
-    <w:p>
-      <w:pPr>
-        <w:ind w:firstLine="420"/>
-      </w:pPr>
-      <w:r>
-        <w:rPr>
-          <w:rFonts w:hint="eastAsia"/>
-        </w:rPr>
-        <w:t>我也没办法给出解答，但我想从我自己说起。我可以说</w:t>
-      </w:r>
-      <w:r>
-        <w:rPr>
-          <w:rFonts w:hint="eastAsia"/>
-        </w:rPr>
-        <w:t>的上是乏善可陈，没什么兴趣爱好，更没什么特长，喜好更是单调，外卖只点爱吃的那几家，食堂只去喜欢的那几个窗口，没事的时候就喜欢走到方圆不到1</w:t>
-      </w:r>
-      <w:r>
-        <w:t>00</w:t>
-      </w:r>
-      <w:r>
-        <w:rPr>
-          <w:rFonts w:hint="eastAsia"/>
-        </w:rPr>
-        <w:t>m的附近放空自己，不爱参加什么社交活动，朋友也不多，时常我会想是不是我不够好不配活着，虽然这有些为赋新词强说愁的意味在。</w:t>
-      </w:r>
-    </w:p>
-    <w:p>
-      <w:pPr>
-        <w:ind w:firstLine="420"/>
-      </w:pPr>
-      <w:r>
-        <w:rPr>
-          <w:rFonts w:hint="eastAsia"/>
-        </w:rPr>
-        <w:t>为了找到自己的方向</w:t>
-      </w:r>
-      <w:r>
-        <w:rPr>
-          <w:rFonts w:hint="eastAsia"/>
-        </w:rPr>
-        <w:t>，我努力尝试了很多，我尝试背单词，但大多数时间都是背三天停三天，我尝试学习游戏引擎，但文档也是读了就犯困，最后尝试在书中找到答案，但更是无从下手。</w:t>
-      </w:r>
-    </w:p>
-    <w:p>
-      <w:pPr>
-        <w:ind w:firstLine="420"/>
-        <w:rPr>
-          <w:rFonts w:hint="eastAsia"/>
-        </w:rPr>
-      </w:pPr>
-      <w:r>
-        <w:rPr>
-          <w:rFonts w:hint="eastAsia"/>
-        </w:rPr>
-        <w:t>每次我感觉迷茫或者焦虑到不行的时候，我就会坐地铁去公园里坐坐，嬉闹的孩童和蹒跚的老人，热恋的情侣和组队前来的学生，微风拂面和落叶沙沙的响声，（当然偶尔也有狂沙迷眼），总让我感觉无比放松和轻快，虽然我还是找不到答案。</w:t>
-      </w:r>
-    </w:p>
-    <w:p>
-      <w:pPr>
-        <w:ind w:firstLine="420"/>
-      </w:pPr>
-      <w:r>
-        <w:rPr>
-          <w:rFonts w:hint="eastAsia"/>
-        </w:rPr>
-        <w:t>我很喜欢的一部电影《心灵奇旅》里面有一个片段，主角在历经磨难之后，终于实现人生理想，却觉得与往常没什么不同，他跟乐队领队说，领队跟他说了这样一个故事：“有一只小鱼，他对年老的鱼说，我很想找到一个叫大海的东西，年老的鱼说，‘大海？你已经在里面了啊’小鱼说，‘我要找的是大海，可这只是水啊’”</w:t>
-      </w:r>
-      <w:r>
-        <w:rPr>
-          <w:rFonts w:hint="eastAsia"/>
-        </w:rPr>
-        <w:t>。</w:t>
-      </w:r>
-    </w:p>
-    <w:p>
-      <w:pPr>
-        <w:ind w:firstLine="420"/>
-        <w:rPr>
-          <w:rFonts w:hint="eastAsia"/>
-        </w:rPr>
-      </w:pPr>
-      <w:r>
-        <w:rPr>
-          <w:rFonts w:hint="eastAsia"/>
-        </w:rPr>
         <w:t>是啊，也许答案就已经在我们生活之中了呢？去聆听风声，专注学习，积极探索，我想答案总有出现的那一刻</w:t>
       </w:r>
       <w:r>
@@ -234,6 +272,17 @@
           <w:rFonts w:hint="eastAsia"/>
         </w:rPr>
         <w:t>，谁说没有答案就不能享受生活了呢？如果没有方向，提升自己总是没错的，如果没有喜欢的事，好好生活总是没错的。也许终其一生，我都在寻找答案的路上，可那又何妨？ 欲买桂花同载酒，终不似，少年游。无论做出什么样的选择，我们都会后悔的。所以你不妨勇敢一些，去生活，去探索。</w:t>
+      </w:r>
+    </w:p>
+    <w:p>
+      <w:pPr>
+        <w:ind w:firstLine="420"/>
+      </w:pPr>
+      <w:r>
+        <w:rPr>
+          <w:rFonts w:hint="eastAsia"/>
+        </w:rPr>
+        <w:t>致毫无逻辑的生活。</w:t>
       </w:r>
     </w:p>
     <w:sectPr>
